--- a/public/Word-files/proces_verbal_3.docx
+++ b/public/Word-files/proces_verbal_3.docx
@@ -101,29 +101,7 @@
           <w:szCs w:val="24"/>
           <w:u w:val="single"/>
         </w:rPr>
-        <w:t>N° : ${</w:t>
-      </w:r>
-      <w:proofErr w:type="spellStart"/>
-      <w:r>
-        <w:rPr>
-          <w:rFonts w:ascii="Calligraphic" w:eastAsia="Calligraphic" w:hAnsi="Calligraphic" w:cs="Calligraphic"/>
-          <w:b/>
-          <w:sz w:val="24"/>
-          <w:szCs w:val="24"/>
-          <w:u w:val="single"/>
-        </w:rPr>
-        <w:t>num_offre</w:t>
-      </w:r>
-      <w:proofErr w:type="spellEnd"/>
-      <w:r>
-        <w:rPr>
-          <w:rFonts w:ascii="Calligraphic" w:eastAsia="Calligraphic" w:hAnsi="Calligraphic" w:cs="Calligraphic"/>
-          <w:b/>
-          <w:sz w:val="24"/>
-          <w:szCs w:val="24"/>
-          <w:u w:val="single"/>
-        </w:rPr>
-        <w:t>} (séance n°3)</w:t>
+        <w:t>N° : ${num_offre} (séance n°3)</w:t>
       </w:r>
     </w:p>
     <w:p>
@@ -172,64 +150,14 @@
           <w:sz w:val="24"/>
           <w:szCs w:val="24"/>
         </w:rPr>
-        <w:t>${</w:t>
-      </w:r>
-      <w:proofErr w:type="spellStart"/>
-      <w:r>
-        <w:rPr>
-          <w:b/>
-          <w:sz w:val="24"/>
-          <w:szCs w:val="24"/>
-        </w:rPr>
-        <w:t>date_ouverture</w:t>
-      </w:r>
-      <w:proofErr w:type="spellEnd"/>
-      <w:r>
-        <w:rPr>
-          <w:b/>
-          <w:sz w:val="24"/>
-          <w:szCs w:val="24"/>
-        </w:rPr>
-        <w:t>}</w:t>
-      </w:r>
-      <w:r>
-        <w:rPr>
-          <w:sz w:val="24"/>
-          <w:szCs w:val="24"/>
-        </w:rPr>
-        <w:t xml:space="preserve"> à ${heure}, la commission d’appel d’offres, conformément à la décision de sous ordonnateur de la direction provinciale de MDIQ-FNIDEQ, n° ${</w:t>
-      </w:r>
-      <w:proofErr w:type="spellStart"/>
-      <w:r>
-        <w:rPr>
-          <w:sz w:val="24"/>
-          <w:szCs w:val="24"/>
-        </w:rPr>
-        <w:t>num_</w:t>
-      </w:r>
-      <w:proofErr w:type="gramStart"/>
-      <w:r>
-        <w:rPr>
-          <w:sz w:val="24"/>
-          <w:szCs w:val="24"/>
-        </w:rPr>
-        <w:t>avis</w:t>
-      </w:r>
-      <w:proofErr w:type="spellEnd"/>
-      <w:r>
-        <w:rPr>
-          <w:sz w:val="24"/>
-          <w:szCs w:val="24"/>
-        </w:rPr>
-        <w:t>}  est</w:t>
-      </w:r>
-      <w:proofErr w:type="gramEnd"/>
-      <w:r>
-        <w:rPr>
-          <w:sz w:val="24"/>
-          <w:szCs w:val="24"/>
-        </w:rPr>
-        <w:t xml:space="preserve"> composée comme suit :</w:t>
+        <w:t>${date_ouverture}</w:t>
+      </w:r>
+      <w:r>
+        <w:rPr>
+          <w:sz w:val="24"/>
+          <w:szCs w:val="24"/>
+        </w:rPr>
+        <w:t xml:space="preserve"> à ${heure}, la commission d’appel d’offres, conformément à la décision de sous ordonnateur de la direction provinciale de MDIQ-FNIDEQ, n° ${num_avis}  est composée comme suit :</w:t>
       </w:r>
     </w:p>
     <w:p>
@@ -247,23 +175,7 @@
           <w:sz w:val="24"/>
           <w:szCs w:val="24"/>
         </w:rPr>
-        <w:t>${</w:t>
-      </w:r>
-      <w:proofErr w:type="spellStart"/>
-      <w:r>
-        <w:rPr>
-          <w:sz w:val="24"/>
-          <w:szCs w:val="24"/>
-        </w:rPr>
-        <w:t>block_juries</w:t>
-      </w:r>
-      <w:proofErr w:type="spellEnd"/>
-      <w:r>
-        <w:rPr>
-          <w:sz w:val="24"/>
-          <w:szCs w:val="24"/>
-        </w:rPr>
-        <w:t>}</w:t>
+        <w:t>${block_juries}</w:t>
       </w:r>
     </w:p>
     <w:tbl>
@@ -377,23 +289,7 @@
           <w:sz w:val="24"/>
           <w:szCs w:val="24"/>
         </w:rPr>
-        <w:t>${/</w:t>
-      </w:r>
-      <w:proofErr w:type="spellStart"/>
-      <w:r>
-        <w:rPr>
-          <w:sz w:val="24"/>
-          <w:szCs w:val="24"/>
-        </w:rPr>
-        <w:t>block_juries</w:t>
-      </w:r>
-      <w:proofErr w:type="spellEnd"/>
-      <w:r>
-        <w:rPr>
-          <w:sz w:val="24"/>
-          <w:szCs w:val="24"/>
-        </w:rPr>
-        <w:t>}</w:t>
+        <w:t>${/block_juries}</w:t>
       </w:r>
     </w:p>
     <w:p>
@@ -422,65 +318,15 @@
           <w:sz w:val="24"/>
           <w:szCs w:val="24"/>
         </w:rPr>
-        <w:t xml:space="preserve">La commission s’est réunie dans la salle de réunion de la direction </w:t>
-      </w:r>
-      <w:proofErr w:type="gramStart"/>
-      <w:r>
-        <w:rPr>
-          <w:sz w:val="24"/>
-          <w:szCs w:val="24"/>
-        </w:rPr>
-        <w:t>provinciale  du</w:t>
-      </w:r>
-      <w:proofErr w:type="gramEnd"/>
-      <w:r>
-        <w:rPr>
-          <w:sz w:val="24"/>
-          <w:szCs w:val="24"/>
-        </w:rPr>
-        <w:t xml:space="preserve"> MENFPESRS de M’</w:t>
-      </w:r>
-      <w:proofErr w:type="spellStart"/>
-      <w:r>
-        <w:rPr>
-          <w:sz w:val="24"/>
-          <w:szCs w:val="24"/>
-        </w:rPr>
-        <w:t>diq-Fnideq</w:t>
-      </w:r>
-      <w:proofErr w:type="spellEnd"/>
-      <w:r>
-        <w:rPr>
-          <w:sz w:val="24"/>
-          <w:szCs w:val="24"/>
-        </w:rPr>
-        <w:t xml:space="preserve">, pour reprendre ses travaux concernant l’appel d’offre ouvert N° : </w:t>
-      </w:r>
-      <w:r>
-        <w:rPr>
-          <w:b/>
-          <w:sz w:val="24"/>
-          <w:szCs w:val="24"/>
-        </w:rPr>
-        <w:t>${</w:t>
-      </w:r>
-      <w:proofErr w:type="spellStart"/>
-      <w:r>
-        <w:rPr>
-          <w:b/>
-          <w:sz w:val="24"/>
-          <w:szCs w:val="24"/>
-        </w:rPr>
-        <w:t>num_offre</w:t>
-      </w:r>
-      <w:proofErr w:type="spellEnd"/>
-      <w:r>
-        <w:rPr>
-          <w:b/>
-          <w:sz w:val="24"/>
-          <w:szCs w:val="24"/>
-        </w:rPr>
-        <w:t>}</w:t>
+        <w:t xml:space="preserve">La commission s’est réunie dans la salle de réunion de la direction provinciale  du MENFPESRS de M’diq-Fnideq, pour reprendre ses travaux concernant l’appel d’offre ouvert N° : </w:t>
+      </w:r>
+      <w:r>
+        <w:rPr>
+          <w:b/>
+          <w:sz w:val="24"/>
+          <w:szCs w:val="24"/>
+        </w:rPr>
+        <w:t>${num_offre}</w:t>
       </w:r>
       <w:r>
         <w:rPr>
@@ -542,16 +388,7 @@
           <w:sz w:val="24"/>
           <w:szCs w:val="24"/>
         </w:rPr>
-        <w:t xml:space="preserve">Il est à rappeler que la commission a invité </w:t>
-      </w:r>
-      <w:proofErr w:type="gramStart"/>
-      <w:r>
-        <w:rPr>
-          <w:color w:val="000000"/>
-          <w:sz w:val="24"/>
-          <w:szCs w:val="24"/>
-        </w:rPr>
-        <w:t xml:space="preserve">la </w:t>
+        <w:t xml:space="preserve">Il est à rappeler que la commission a invité la </w:t>
       </w:r>
       <w:r>
         <w:rPr>
@@ -567,34 +404,7 @@
           <w:sz w:val="24"/>
           <w:szCs w:val="24"/>
         </w:rPr>
-        <w:t>$</w:t>
-      </w:r>
-      <w:proofErr w:type="gramEnd"/>
-      <w:r>
-        <w:rPr>
-          <w:b/>
-          <w:sz w:val="24"/>
-          <w:szCs w:val="24"/>
-        </w:rPr>
-        <w:t>{</w:t>
-      </w:r>
-      <w:proofErr w:type="spellStart"/>
-      <w:r>
-        <w:rPr>
-          <w:b/>
-          <w:sz w:val="24"/>
-          <w:szCs w:val="24"/>
-        </w:rPr>
-        <w:t>nom_gagnant</w:t>
-      </w:r>
-      <w:proofErr w:type="spellEnd"/>
-      <w:r>
-        <w:rPr>
-          <w:b/>
-          <w:sz w:val="24"/>
-          <w:szCs w:val="24"/>
-        </w:rPr>
-        <w:t>}</w:t>
+        <w:t>${nom_gagnant}</w:t>
       </w:r>
       <w:r>
         <w:rPr>
@@ -611,25 +421,7 @@
           <w:sz w:val="24"/>
           <w:szCs w:val="24"/>
         </w:rPr>
-        <w:t xml:space="preserve"> </w:t>
-      </w:r>
-      <w:proofErr w:type="gramStart"/>
-      <w:r>
-        <w:rPr>
-          <w:color w:val="000000"/>
-          <w:sz w:val="24"/>
-          <w:szCs w:val="24"/>
-        </w:rPr>
-        <w:t>par</w:t>
-      </w:r>
-      <w:proofErr w:type="gramEnd"/>
-      <w:r>
-        <w:rPr>
-          <w:color w:val="000000"/>
-          <w:sz w:val="24"/>
-          <w:szCs w:val="24"/>
-        </w:rPr>
-        <w:t xml:space="preserve"> correspondance, pour compléter le dossier administratif et justifier le prix jugé excessif.</w:t>
+        <w:t xml:space="preserve"> par correspondance, pour compléter le dossier administratif et justifier le prix jugé excessif.</w:t>
       </w:r>
     </w:p>
     <w:p>
@@ -655,25 +447,7 @@
           <w:sz w:val="24"/>
           <w:szCs w:val="24"/>
         </w:rPr>
-        <w:t>${</w:t>
-      </w:r>
-      <w:proofErr w:type="spellStart"/>
-      <w:r>
-        <w:rPr>
-          <w:b/>
-          <w:sz w:val="24"/>
-          <w:szCs w:val="24"/>
-        </w:rPr>
-        <w:t>nom_gagnant</w:t>
-      </w:r>
-      <w:proofErr w:type="spellEnd"/>
-      <w:r>
-        <w:rPr>
-          <w:b/>
-          <w:sz w:val="24"/>
-          <w:szCs w:val="24"/>
-        </w:rPr>
-        <w:t>}</w:t>
+        <w:t>${nom_gagnant}</w:t>
       </w:r>
       <w:r>
         <w:rPr>
@@ -684,21 +458,12 @@
         </w:rPr>
         <w:t xml:space="preserve"> </w:t>
       </w:r>
-      <w:proofErr w:type="spellStart"/>
       <w:r>
         <w:rPr>
           <w:b/>
           <w:color w:val="000000"/>
         </w:rPr>
-        <w:t>s.a.r</w:t>
-      </w:r>
-      <w:proofErr w:type="spellEnd"/>
-      <w:r>
-        <w:rPr>
-          <w:b/>
-          <w:color w:val="000000"/>
-        </w:rPr>
-        <w:t>. l.</w:t>
+        <w:t>s.a.r. l.</w:t>
       </w:r>
       <w:r>
         <w:rPr>
@@ -751,50 +516,15 @@
           <w:sz w:val="24"/>
           <w:szCs w:val="24"/>
         </w:rPr>
-        <w:t xml:space="preserve">A l’issue de cet examen, la commission trouve que le dossier administratif de </w:t>
-      </w:r>
-      <w:proofErr w:type="gramStart"/>
-      <w:r>
-        <w:rPr>
-          <w:sz w:val="24"/>
-          <w:szCs w:val="24"/>
-        </w:rPr>
-        <w:t xml:space="preserve">la  </w:t>
-      </w:r>
-      <w:r>
-        <w:rPr>
-          <w:b/>
-          <w:sz w:val="24"/>
-          <w:szCs w:val="24"/>
-        </w:rPr>
-        <w:t>$</w:t>
-      </w:r>
-      <w:proofErr w:type="gramEnd"/>
-      <w:r>
-        <w:rPr>
-          <w:b/>
-          <w:sz w:val="24"/>
-          <w:szCs w:val="24"/>
-        </w:rPr>
-        <w:t>{</w:t>
-      </w:r>
-      <w:proofErr w:type="spellStart"/>
-      <w:r>
-        <w:rPr>
-          <w:b/>
-          <w:sz w:val="24"/>
-          <w:szCs w:val="24"/>
-        </w:rPr>
-        <w:t>nom_gagnant</w:t>
-      </w:r>
-      <w:proofErr w:type="spellEnd"/>
-      <w:r>
-        <w:rPr>
-          <w:b/>
-          <w:sz w:val="24"/>
-          <w:szCs w:val="24"/>
-        </w:rPr>
-        <w:t>}</w:t>
+        <w:t xml:space="preserve">A l’issue de cet examen, la commission trouve que le dossier administratif de la  </w:t>
+      </w:r>
+      <w:r>
+        <w:rPr>
+          <w:b/>
+          <w:sz w:val="24"/>
+          <w:szCs w:val="24"/>
+        </w:rPr>
+        <w:t>${nom_gagnant}</w:t>
       </w:r>
       <w:r>
         <w:rPr>
@@ -808,49 +538,15 @@
           <w:sz w:val="24"/>
           <w:szCs w:val="24"/>
         </w:rPr>
-        <w:t xml:space="preserve"> </w:t>
-      </w:r>
-      <w:proofErr w:type="gramStart"/>
-      <w:r>
-        <w:rPr>
-          <w:sz w:val="24"/>
-          <w:szCs w:val="24"/>
-        </w:rPr>
-        <w:t>est</w:t>
-      </w:r>
-      <w:proofErr w:type="gramEnd"/>
-      <w:r>
-        <w:rPr>
-          <w:sz w:val="24"/>
-          <w:szCs w:val="24"/>
-        </w:rPr>
-        <w:t xml:space="preserve"> valable, et elle décide de proposer à l’autorité compétente de retenir l’offre qu’elle juge avantageuse présentée par la </w:t>
-      </w:r>
-      <w:r>
-        <w:rPr>
-          <w:b/>
-          <w:sz w:val="24"/>
-          <w:szCs w:val="24"/>
-        </w:rPr>
-        <w:t>${</w:t>
-      </w:r>
-      <w:proofErr w:type="spellStart"/>
-      <w:r>
-        <w:rPr>
-          <w:b/>
-          <w:sz w:val="24"/>
-          <w:szCs w:val="24"/>
-        </w:rPr>
-        <w:t>nom_gagnant</w:t>
-      </w:r>
-      <w:proofErr w:type="spellEnd"/>
-      <w:r>
-        <w:rPr>
-          <w:b/>
-          <w:sz w:val="24"/>
-          <w:szCs w:val="24"/>
-        </w:rPr>
-        <w:t>}</w:t>
+        <w:t xml:space="preserve"> est valable, et elle décide de proposer à l’autorité compétente de retenir l’offre qu’elle juge avantageuse présentée par la </w:t>
+      </w:r>
+      <w:r>
+        <w:rPr>
+          <w:b/>
+          <w:sz w:val="24"/>
+          <w:szCs w:val="24"/>
+        </w:rPr>
+        <w:t>${nom_gagnant}</w:t>
       </w:r>
       <w:r>
         <w:rPr>
@@ -864,23 +560,7 @@
           <w:sz w:val="24"/>
           <w:szCs w:val="24"/>
         </w:rPr>
-        <w:t xml:space="preserve"> </w:t>
-      </w:r>
-      <w:proofErr w:type="gramStart"/>
-      <w:r>
-        <w:rPr>
-          <w:sz w:val="24"/>
-          <w:szCs w:val="24"/>
-        </w:rPr>
-        <w:t>d’un</w:t>
-      </w:r>
-      <w:proofErr w:type="gramEnd"/>
-      <w:r>
-        <w:rPr>
-          <w:sz w:val="24"/>
-          <w:szCs w:val="24"/>
-        </w:rPr>
-        <w:t xml:space="preserve"> montant </w:t>
+        <w:t xml:space="preserve"> d’un montant </w:t>
       </w:r>
       <w:r>
         <w:rPr>
@@ -952,25 +632,7 @@
           <w:sz w:val="24"/>
           <w:szCs w:val="24"/>
         </w:rPr>
-        <w:t>${</w:t>
-      </w:r>
-      <w:proofErr w:type="spellStart"/>
-      <w:r>
-        <w:rPr>
-          <w:b/>
-          <w:sz w:val="24"/>
-          <w:szCs w:val="24"/>
-        </w:rPr>
-        <w:t>date_ouverture</w:t>
-      </w:r>
-      <w:proofErr w:type="spellEnd"/>
-      <w:r>
-        <w:rPr>
-          <w:b/>
-          <w:sz w:val="24"/>
-          <w:szCs w:val="24"/>
-        </w:rPr>
-        <w:t>}</w:t>
+        <w:t>${date_ouverture}</w:t>
       </w:r>
       <w:r>
         <w:rPr>
@@ -1237,23 +899,7 @@
           <w:sz w:val="24"/>
           <w:szCs w:val="24"/>
         </w:rPr>
-        <w:t>${</w:t>
-      </w:r>
-      <w:proofErr w:type="spellStart"/>
-      <w:r>
-        <w:rPr>
-          <w:sz w:val="24"/>
-          <w:szCs w:val="24"/>
-        </w:rPr>
-        <w:t>block_juriess</w:t>
-      </w:r>
-      <w:proofErr w:type="spellEnd"/>
-      <w:r>
-        <w:rPr>
-          <w:sz w:val="24"/>
-          <w:szCs w:val="24"/>
-        </w:rPr>
-        <w:t>}</w:t>
+        <w:t>${block_juriess}</w:t>
       </w:r>
     </w:p>
     <w:tbl>
@@ -1304,23 +950,7 @@
                 <w:sz w:val="24"/>
                 <w:szCs w:val="24"/>
               </w:rPr>
-              <w:t>${1</w:t>
-            </w:r>
-            <w:proofErr w:type="gramStart"/>
-            <w:r>
-              <w:rPr>
-                <w:sz w:val="24"/>
-                <w:szCs w:val="24"/>
-              </w:rPr>
-              <w:t>}  $</w:t>
-            </w:r>
-            <w:proofErr w:type="gramEnd"/>
-            <w:r>
-              <w:rPr>
-                <w:sz w:val="24"/>
-                <w:szCs w:val="24"/>
-              </w:rPr>
-              <w:t>{0}</w:t>
+              <w:t>${1}  ${0}</w:t>
             </w:r>
           </w:p>
         </w:tc>
@@ -1384,23 +1014,7 @@
           <w:sz w:val="24"/>
           <w:szCs w:val="24"/>
         </w:rPr>
-        <w:t>${/</w:t>
-      </w:r>
-      <w:proofErr w:type="spellStart"/>
-      <w:r>
-        <w:rPr>
-          <w:sz w:val="24"/>
-          <w:szCs w:val="24"/>
-        </w:rPr>
-        <w:t>block_juriess</w:t>
-      </w:r>
-      <w:proofErr w:type="spellEnd"/>
-      <w:r>
-        <w:rPr>
-          <w:sz w:val="24"/>
-          <w:szCs w:val="24"/>
-        </w:rPr>
-        <w:t>}</w:t>
+        <w:t>${/block_juriess}</w:t>
       </w:r>
     </w:p>
     <w:p>
@@ -1588,18 +1202,8 @@
                                 <w:color w:val="17365D"/>
                                 <w:sz w:val="16"/>
                               </w:rPr>
-                              <w:t>ACADEMIE REGIONALE D’EDUCATION ET DE FORMATION TANGER-TETOUAN-</w:t>
+                              <w:t>ACADEMIE REGIONALE D’EDUCATION ET DE FORMATION TANGER-TETOUAN-alhoceima</w:t>
                             </w:r>
-                            <w:proofErr w:type="spellStart"/>
-                            <w:r>
-                              <w:rPr>
-                                <w:rFonts w:ascii="Algerian" w:eastAsia="Algerian" w:hAnsi="Algerian" w:cs="Algerian"/>
-                                <w:color w:val="17365D"/>
-                                <w:sz w:val="16"/>
-                              </w:rPr>
-                              <w:t>alhoceima</w:t>
-                            </w:r>
-                            <w:proofErr w:type="spellEnd"/>
                           </w:p>
                           <w:p>
                             <w:pPr>
@@ -1612,25 +1216,7 @@
                                 <w:color w:val="17365D"/>
                                 <w:sz w:val="16"/>
                               </w:rPr>
-                              <w:t xml:space="preserve">Direction provinciale </w:t>
-                            </w:r>
-                            <w:proofErr w:type="gramStart"/>
-                            <w:r>
-                              <w:rPr>
-                                <w:rFonts w:ascii="Algerian" w:eastAsia="Algerian" w:hAnsi="Algerian" w:cs="Algerian"/>
-                                <w:color w:val="17365D"/>
-                                <w:sz w:val="16"/>
-                              </w:rPr>
-                              <w:t>de  m’DIQ</w:t>
-                            </w:r>
-                            <w:proofErr w:type="gramEnd"/>
-                            <w:r>
-                              <w:rPr>
-                                <w:rFonts w:ascii="Algerian" w:eastAsia="Algerian" w:hAnsi="Algerian" w:cs="Algerian"/>
-                                <w:color w:val="17365D"/>
-                                <w:sz w:val="16"/>
-                              </w:rPr>
-                              <w:t>-FNIDEQ</w:t>
+                              <w:t>Direction provinciale de  m’DIQ-FNIDEQ</w:t>
                             </w:r>
                           </w:p>
                         </w:txbxContent>
@@ -1879,28 +1465,7 @@
           <w:sz w:val="22"/>
           <w:szCs w:val="22"/>
         </w:rPr>
-        <w:t>${</w:t>
-      </w:r>
-      <w:proofErr w:type="spellStart"/>
-      <w:proofErr w:type="gramStart"/>
-      <w:r>
-        <w:rPr>
-          <w:rFonts w:ascii="Calibri" w:eastAsia="Calibri" w:hAnsi="Calibri" w:cs="Calibri"/>
-          <w:b/>
-          <w:sz w:val="22"/>
-          <w:szCs w:val="22"/>
-        </w:rPr>
-        <w:t>gerant</w:t>
-      </w:r>
-      <w:proofErr w:type="spellEnd"/>
-      <w:r>
-        <w:rPr>
-          <w:rFonts w:ascii="Calibri" w:eastAsia="Calibri" w:hAnsi="Calibri" w:cs="Calibri"/>
-          <w:b/>
-          <w:sz w:val="22"/>
-          <w:szCs w:val="22"/>
-        </w:rPr>
-        <w:t xml:space="preserve">}  </w:t>
+        <w:t xml:space="preserve">${gerant}  </w:t>
       </w:r>
       <w:r>
         <w:rPr>
@@ -1911,7 +1476,6 @@
         </w:rPr>
         <w:t xml:space="preserve"> </w:t>
       </w:r>
-      <w:proofErr w:type="gramEnd"/>
       <w:r>
         <w:rPr>
           <w:rFonts w:ascii="Calibri" w:eastAsia="Calibri" w:hAnsi="Calibri" w:cs="Calibri"/>
@@ -1967,7 +1531,6 @@
         </w:rPr>
         <w:t>${</w:t>
       </w:r>
-      <w:proofErr w:type="spellStart"/>
       <w:r>
         <w:rPr>
           <w:b/>
@@ -1976,7 +1539,6 @@
         </w:rPr>
         <w:t>nom_gagnant</w:t>
       </w:r>
-      <w:proofErr w:type="spellEnd"/>
       <w:r>
         <w:rPr>
           <w:b/>
@@ -2049,39 +1611,24 @@
           <w:sz w:val="24"/>
           <w:szCs w:val="24"/>
         </w:rPr>
-        <w:t xml:space="preserve">Est invité à commencer l’exécution des </w:t>
-      </w:r>
-      <w:proofErr w:type="gramStart"/>
-      <w:r>
-        <w:rPr>
-          <w:sz w:val="24"/>
-          <w:szCs w:val="24"/>
-        </w:rPr>
-        <w:t>travaux  du</w:t>
-      </w:r>
-      <w:proofErr w:type="gramEnd"/>
-      <w:r>
-        <w:rPr>
-          <w:sz w:val="24"/>
-          <w:szCs w:val="24"/>
-        </w:rPr>
-        <w:t xml:space="preserve"> marché N° : </w:t>
-      </w:r>
-      <w:r>
-        <w:rPr>
-          <w:b/>
-          <w:sz w:val="24"/>
-          <w:szCs w:val="24"/>
-        </w:rPr>
-        <w:t>…………………………………….</w:t>
-      </w:r>
-      <w:r>
-        <w:rPr>
-          <w:b/>
-          <w:sz w:val="28"/>
-          <w:szCs w:val="28"/>
-        </w:rPr>
-        <w:t xml:space="preserve">. </w:t>
+        <w:t xml:space="preserve">Est invité à commencer l’exécution des travaux  du marché N° : </w:t>
+      </w:r>
+      <w:r>
+        <w:rPr>
+          <w:sz w:val="24"/>
+          <w:szCs w:val="24"/>
+        </w:rPr>
+        <w:t xml:space="preserve"> </w:t>
+      </w:r>
+      <w:r>
+        <w:rPr>
+          <w:rFonts w:ascii="Calligraphic" w:eastAsia="Calligraphic" w:hAnsi="Calligraphic" w:cs="Calligraphic"/>
+          <w:b/>
+          <w:sz w:val="24"/>
+          <w:szCs w:val="24"/>
+          <w:u w:val="single"/>
+        </w:rPr>
+        <w:t>${num_offre}</w:t>
       </w:r>
     </w:p>
     <w:p>
@@ -2100,35 +1647,16 @@
           <w:sz w:val="22"/>
           <w:szCs w:val="22"/>
         </w:rPr>
-        <w:t>Ayant pour objet</w:t>
-      </w:r>
-      <w:proofErr w:type="gramStart"/>
-      <w:r>
-        <w:rPr>
-          <w:rFonts w:ascii="Calibri" w:eastAsia="Calibri" w:hAnsi="Calibri" w:cs="Calibri"/>
-          <w:sz w:val="22"/>
-          <w:szCs w:val="22"/>
-        </w:rPr>
-        <w:t> </w:t>
-      </w:r>
-      <w:r>
-        <w:rPr>
-          <w:rFonts w:ascii="Calibri" w:eastAsia="Calibri" w:hAnsi="Calibri" w:cs="Calibri"/>
-          <w:b/>
-          <w:sz w:val="22"/>
-          <w:szCs w:val="22"/>
-        </w:rPr>
-        <w:t>:$</w:t>
-      </w:r>
-      <w:proofErr w:type="gramEnd"/>
-      <w:r>
-        <w:rPr>
-          <w:rFonts w:ascii="Calibri" w:eastAsia="Calibri" w:hAnsi="Calibri" w:cs="Calibri"/>
-          <w:b/>
-          <w:sz w:val="22"/>
-          <w:szCs w:val="22"/>
-        </w:rPr>
-        <w:t>{objet}</w:t>
+        <w:t>Ayant pour objet </w:t>
+      </w:r>
+      <w:r>
+        <w:rPr>
+          <w:rFonts w:ascii="Calibri" w:eastAsia="Calibri" w:hAnsi="Calibri" w:cs="Calibri"/>
+          <w:b/>
+          <w:sz w:val="22"/>
+          <w:szCs w:val="22"/>
+        </w:rPr>
+        <w:t>:${objet}</w:t>
       </w:r>
       <w:r>
         <w:rPr>
@@ -2150,23 +1678,13 @@
           <w:szCs w:val="22"/>
         </w:rPr>
       </w:pPr>
-      <w:proofErr w:type="gramStart"/>
-      <w:r>
-        <w:rPr>
-          <w:rFonts w:ascii="Calibri" w:eastAsia="Calibri" w:hAnsi="Calibri" w:cs="Calibri"/>
-          <w:sz w:val="22"/>
-          <w:szCs w:val="22"/>
-        </w:rPr>
-        <w:t>d’un</w:t>
-      </w:r>
-      <w:proofErr w:type="gramEnd"/>
-      <w:r>
-        <w:rPr>
-          <w:rFonts w:ascii="Calibri" w:eastAsia="Calibri" w:hAnsi="Calibri" w:cs="Calibri"/>
-          <w:sz w:val="22"/>
-          <w:szCs w:val="22"/>
-        </w:rPr>
-        <w:t xml:space="preserve"> Montant de : </w:t>
+      <w:r>
+        <w:rPr>
+          <w:rFonts w:ascii="Calibri" w:eastAsia="Calibri" w:hAnsi="Calibri" w:cs="Calibri"/>
+          <w:sz w:val="22"/>
+          <w:szCs w:val="22"/>
+        </w:rPr>
+        <w:t xml:space="preserve">d’un Montant de : </w:t>
       </w:r>
       <w:r>
         <w:rPr>
@@ -2214,23 +1732,7 @@
           <w:sz w:val="24"/>
           <w:szCs w:val="24"/>
         </w:rPr>
-        <w:t xml:space="preserve">A la </w:t>
-      </w:r>
-      <w:proofErr w:type="gramStart"/>
-      <w:r>
-        <w:rPr>
-          <w:sz w:val="24"/>
-          <w:szCs w:val="24"/>
-        </w:rPr>
-        <w:t>date  du</w:t>
-      </w:r>
-      <w:proofErr w:type="gramEnd"/>
-      <w:r>
-        <w:rPr>
-          <w:sz w:val="24"/>
-          <w:szCs w:val="24"/>
-        </w:rPr>
-        <w:t xml:space="preserve"> : </w:t>
+        <w:t xml:space="preserve">A la date  du : </w:t>
       </w:r>
       <w:r>
         <w:rPr>
@@ -2263,25 +1765,7 @@
           <w:sz w:val="22"/>
           <w:szCs w:val="22"/>
         </w:rPr>
-        <w:t xml:space="preserve">Le présent ordre de service, </w:t>
-      </w:r>
-      <w:proofErr w:type="gramStart"/>
-      <w:r>
-        <w:rPr>
-          <w:rFonts w:ascii="Calibri" w:eastAsia="Calibri" w:hAnsi="Calibri" w:cs="Calibri"/>
-          <w:sz w:val="22"/>
-          <w:szCs w:val="22"/>
-        </w:rPr>
-        <w:t>est  notifié</w:t>
-      </w:r>
-      <w:proofErr w:type="gramEnd"/>
-      <w:r>
-        <w:rPr>
-          <w:rFonts w:ascii="Calibri" w:eastAsia="Calibri" w:hAnsi="Calibri" w:cs="Calibri"/>
-          <w:sz w:val="22"/>
-          <w:szCs w:val="22"/>
-        </w:rPr>
-        <w:t xml:space="preserve"> par Mr. le Directeur Provincial du MENPS à : MDIQ-FNIDEQ.</w:t>
+        <w:t>Le présent ordre de service, est  notifié par Mr. le Directeur Provincial du MENPS à : MDIQ-FNIDEQ.</w:t>
       </w:r>
     </w:p>
     <w:p>
@@ -2318,25 +1802,14 @@
         </w:rPr>
         <w:t>${</w:t>
       </w:r>
-      <w:proofErr w:type="spellStart"/>
-      <w:r>
-        <w:rPr>
-          <w:b/>
-          <w:sz w:val="24"/>
-          <w:szCs w:val="24"/>
-        </w:rPr>
-        <w:t>nom_</w:t>
-      </w:r>
-      <w:proofErr w:type="gramStart"/>
-      <w:r>
-        <w:rPr>
-          <w:b/>
-          <w:sz w:val="24"/>
-          <w:szCs w:val="24"/>
-        </w:rPr>
-        <w:t>gagnant</w:t>
-      </w:r>
-      <w:proofErr w:type="spellEnd"/>
+      <w:r>
+        <w:rPr>
+          <w:b/>
+          <w:sz w:val="24"/>
+          <w:szCs w:val="24"/>
+        </w:rPr>
+        <w:t>nom_gagnant</w:t>
+      </w:r>
       <w:r>
         <w:rPr>
           <w:b/>
@@ -2353,7 +1826,6 @@
         </w:rPr>
         <w:t xml:space="preserve"> </w:t>
       </w:r>
-      <w:proofErr w:type="spellStart"/>
       <w:r>
         <w:rPr>
           <w:b/>
@@ -2362,8 +1834,6 @@
         </w:rPr>
         <w:t>sarl</w:t>
       </w:r>
-      <w:proofErr w:type="spellEnd"/>
-      <w:proofErr w:type="gramEnd"/>
     </w:p>
     <w:p>
       <w:pPr>
@@ -2392,25 +1862,7 @@
           <w:sz w:val="22"/>
           <w:szCs w:val="22"/>
         </w:rPr>
-        <w:t>Fait à MDIQ, le</w:t>
-      </w:r>
-      <w:proofErr w:type="gramStart"/>
-      <w:r>
-        <w:rPr>
-          <w:rFonts w:ascii="Calibri" w:eastAsia="Calibri" w:hAnsi="Calibri" w:cs="Calibri"/>
-          <w:sz w:val="22"/>
-          <w:szCs w:val="22"/>
-        </w:rPr>
-        <w:t> :…</w:t>
-      </w:r>
-      <w:proofErr w:type="gramEnd"/>
-      <w:r>
-        <w:rPr>
-          <w:rFonts w:ascii="Calibri" w:eastAsia="Calibri" w:hAnsi="Calibri" w:cs="Calibri"/>
-          <w:sz w:val="22"/>
-          <w:szCs w:val="22"/>
-        </w:rPr>
-        <w:t xml:space="preserve">………………. </w:t>
+        <w:t xml:space="preserve">Fait à MDIQ, le :…………………. </w:t>
       </w:r>
     </w:p>
     <w:p>
@@ -2442,23 +1894,13 @@
           <w:szCs w:val="22"/>
         </w:rPr>
       </w:pPr>
-      <w:proofErr w:type="gramStart"/>
-      <w:r>
-        <w:rPr>
-          <w:rFonts w:ascii="Calibri" w:eastAsia="Calibri" w:hAnsi="Calibri" w:cs="Calibri"/>
-          <w:sz w:val="22"/>
-          <w:szCs w:val="22"/>
-        </w:rPr>
-        <w:t>provincial</w:t>
-      </w:r>
-      <w:proofErr w:type="gramEnd"/>
-      <w:r>
-        <w:rPr>
-          <w:rFonts w:ascii="Calibri" w:eastAsia="Calibri" w:hAnsi="Calibri" w:cs="Calibri"/>
-          <w:sz w:val="22"/>
-          <w:szCs w:val="22"/>
-        </w:rPr>
-        <w:t xml:space="preserve"> du MENPS à MDIQ-FNIDEQ.</w:t>
+      <w:r>
+        <w:rPr>
+          <w:rFonts w:ascii="Calibri" w:eastAsia="Calibri" w:hAnsi="Calibri" w:cs="Calibri"/>
+          <w:sz w:val="22"/>
+          <w:szCs w:val="22"/>
+        </w:rPr>
+        <w:t>provincial du MENPS à MDIQ-FNIDEQ.</w:t>
       </w:r>
     </w:p>
     <w:p>
@@ -2515,33 +1957,15 @@
           <w:sz w:val="22"/>
           <w:szCs w:val="22"/>
         </w:rPr>
-        <w:t xml:space="preserve">Je soussigné :  </w:t>
-      </w:r>
-      <w:proofErr w:type="gramStart"/>
-      <w:r>
-        <w:rPr>
-          <w:rFonts w:ascii="Calibri" w:eastAsia="Calibri" w:hAnsi="Calibri" w:cs="Calibri"/>
-          <w:sz w:val="22"/>
-          <w:szCs w:val="22"/>
-        </w:rPr>
-        <w:t>Mr.</w:t>
-      </w:r>
-      <w:r>
-        <w:rPr>
-          <w:b/>
-          <w:sz w:val="24"/>
-          <w:szCs w:val="24"/>
-        </w:rPr>
-        <w:t>:</w:t>
-      </w:r>
-      <w:proofErr w:type="gramEnd"/>
-      <w:r>
-        <w:rPr>
-          <w:b/>
-          <w:sz w:val="24"/>
-          <w:szCs w:val="24"/>
-        </w:rPr>
-        <w:t xml:space="preserve"> </w:t>
+        <w:t>Je soussigné :  Mr.</w:t>
+      </w:r>
+      <w:r>
+        <w:rPr>
+          <w:b/>
+          <w:sz w:val="24"/>
+          <w:szCs w:val="24"/>
+        </w:rPr>
+        <w:t xml:space="preserve">: </w:t>
       </w:r>
       <w:r>
         <w:rPr>
@@ -2549,68 +1973,32 @@
           <w:sz w:val="25"/>
           <w:szCs w:val="25"/>
         </w:rPr>
-        <w:t>${</w:t>
-      </w:r>
-      <w:proofErr w:type="spellStart"/>
+        <w:t>${gerant}   (qualité de gérant)</w:t>
+      </w:r>
+      <w:r>
+        <w:rPr>
+          <w:rFonts w:ascii="Calibri" w:eastAsia="Calibri" w:hAnsi="Calibri" w:cs="Calibri"/>
+          <w:sz w:val="22"/>
+          <w:szCs w:val="22"/>
+        </w:rPr>
+        <w:t>, agissant au nom et pour le compte de la société:</w:t>
+      </w:r>
+      <w:r>
+        <w:rPr>
+          <w:rFonts w:ascii="Calibri" w:eastAsia="Calibri" w:hAnsi="Calibri" w:cs="Calibri"/>
+          <w:b/>
+          <w:sz w:val="22"/>
+          <w:szCs w:val="22"/>
+        </w:rPr>
+        <w:t xml:space="preserve"> </w:t>
+      </w:r>
       <w:r>
         <w:rPr>
           <w:b/>
           <w:sz w:val="25"/>
           <w:szCs w:val="25"/>
         </w:rPr>
-        <w:t>gerant</w:t>
-      </w:r>
-      <w:proofErr w:type="spellEnd"/>
-      <w:r>
-        <w:rPr>
-          <w:b/>
-          <w:sz w:val="25"/>
-          <w:szCs w:val="25"/>
-        </w:rPr>
-        <w:t>}   (qualité de gérant)</w:t>
-      </w:r>
-      <w:r>
-        <w:rPr>
-          <w:rFonts w:ascii="Calibri" w:eastAsia="Calibri" w:hAnsi="Calibri" w:cs="Calibri"/>
-          <w:sz w:val="22"/>
-          <w:szCs w:val="22"/>
-        </w:rPr>
-        <w:t>, agissant au nom et pour le compte de la société:</w:t>
-      </w:r>
-      <w:r>
-        <w:rPr>
-          <w:rFonts w:ascii="Calibri" w:eastAsia="Calibri" w:hAnsi="Calibri" w:cs="Calibri"/>
-          <w:b/>
-          <w:sz w:val="22"/>
-          <w:szCs w:val="22"/>
-        </w:rPr>
-        <w:t xml:space="preserve"> </w:t>
-      </w:r>
-      <w:r>
-        <w:rPr>
-          <w:b/>
-          <w:sz w:val="25"/>
-          <w:szCs w:val="25"/>
-        </w:rPr>
-        <w:t>${</w:t>
-      </w:r>
-      <w:proofErr w:type="spellStart"/>
-      <w:r>
-        <w:rPr>
-          <w:b/>
-          <w:sz w:val="25"/>
-          <w:szCs w:val="25"/>
-        </w:rPr>
-        <w:t>nom_gagnant</w:t>
-      </w:r>
-      <w:proofErr w:type="spellEnd"/>
-      <w:r>
-        <w:rPr>
-          <w:b/>
-          <w:sz w:val="25"/>
-          <w:szCs w:val="25"/>
-        </w:rPr>
-        <w:t>}</w:t>
+        <w:t>${nom_gagnant}</w:t>
       </w:r>
       <w:r>
         <w:rPr>
@@ -2646,25 +2034,7 @@
           <w:sz w:val="22"/>
           <w:szCs w:val="22"/>
         </w:rPr>
-        <w:t>A MDIQ, le</w:t>
-      </w:r>
-      <w:proofErr w:type="gramStart"/>
-      <w:r>
-        <w:rPr>
-          <w:rFonts w:ascii="Calibri" w:eastAsia="Calibri" w:hAnsi="Calibri" w:cs="Calibri"/>
-          <w:sz w:val="22"/>
-          <w:szCs w:val="22"/>
-        </w:rPr>
-        <w:t> :…</w:t>
-      </w:r>
-      <w:proofErr w:type="gramEnd"/>
-      <w:r>
-        <w:rPr>
-          <w:rFonts w:ascii="Calibri" w:eastAsia="Calibri" w:hAnsi="Calibri" w:cs="Calibri"/>
-          <w:sz w:val="22"/>
-          <w:szCs w:val="22"/>
-        </w:rPr>
-        <w:t>…………………………..</w:t>
+        <w:t>A MDIQ, le :……………………………..</w:t>
       </w:r>
       <w:r>
         <w:rPr>
@@ -3127,18 +2497,8 @@
                                 <w:color w:val="17365D"/>
                                 <w:sz w:val="16"/>
                               </w:rPr>
-                              <w:t>ACADEMIE REGIONALE D’EDUCATION ET DE FORMATION TANGER-TETOUAN-</w:t>
+                              <w:t>ACADEMIE REGIONALE D’EDUCATION ET DE FORMATION TANGER-TETOUAN-alhoceima</w:t>
                             </w:r>
-                            <w:proofErr w:type="spellStart"/>
-                            <w:r>
-                              <w:rPr>
-                                <w:rFonts w:ascii="Algerian" w:eastAsia="Algerian" w:hAnsi="Algerian" w:cs="Algerian"/>
-                                <w:color w:val="17365D"/>
-                                <w:sz w:val="16"/>
-                              </w:rPr>
-                              <w:t>alhoceima</w:t>
-                            </w:r>
-                            <w:proofErr w:type="spellEnd"/>
                           </w:p>
                           <w:p>
                             <w:pPr>
@@ -3151,25 +2511,7 @@
                                 <w:color w:val="17365D"/>
                                 <w:sz w:val="16"/>
                               </w:rPr>
-                              <w:t xml:space="preserve">Direction provinciale </w:t>
-                            </w:r>
-                            <w:proofErr w:type="gramStart"/>
-                            <w:r>
-                              <w:rPr>
-                                <w:rFonts w:ascii="Algerian" w:eastAsia="Algerian" w:hAnsi="Algerian" w:cs="Algerian"/>
-                                <w:color w:val="17365D"/>
-                                <w:sz w:val="16"/>
-                              </w:rPr>
-                              <w:t>de  m’DIQ</w:t>
-                            </w:r>
-                            <w:proofErr w:type="gramEnd"/>
-                            <w:r>
-                              <w:rPr>
-                                <w:rFonts w:ascii="Algerian" w:eastAsia="Algerian" w:hAnsi="Algerian" w:cs="Algerian"/>
-                                <w:color w:val="17365D"/>
-                                <w:sz w:val="16"/>
-                              </w:rPr>
-                              <w:t>-FNIDEQ</w:t>
+                              <w:t>Direction provinciale de  m’DIQ-FNIDEQ</w:t>
                             </w:r>
                           </w:p>
                         </w:txbxContent>
@@ -3285,19 +2627,8 @@
           <w:sz w:val="28"/>
           <w:szCs w:val="28"/>
         </w:rPr>
-        <w:t>Le Directeur Provincial chargé de M'DIQ</w:t>
-      </w:r>
-      <w:proofErr w:type="gramStart"/>
-      <w:r>
-        <w:rPr>
-          <w:rFonts w:ascii="Calibri" w:eastAsia="Calibri" w:hAnsi="Calibri" w:cs="Calibri"/>
-          <w:b/>
-          <w:sz w:val="28"/>
-          <w:szCs w:val="28"/>
-        </w:rPr>
-        <w:t>-  FNIDEQ</w:t>
-      </w:r>
-      <w:proofErr w:type="gramEnd"/>
+        <w:t>Le Directeur Provincial chargé de M'DIQ-  FNIDEQ</w:t>
+      </w:r>
     </w:p>
     <w:p>
       <w:pPr>
@@ -3397,27 +2728,7 @@
           <w:sz w:val="28"/>
           <w:szCs w:val="28"/>
         </w:rPr>
-        <w:t>${</w:t>
-      </w:r>
-      <w:proofErr w:type="spellStart"/>
-      <w:r>
-        <w:rPr>
-          <w:rFonts w:ascii="Calibri" w:eastAsia="Calibri" w:hAnsi="Calibri" w:cs="Calibri"/>
-          <w:b/>
-          <w:sz w:val="28"/>
-          <w:szCs w:val="28"/>
-        </w:rPr>
-        <w:t>gerant</w:t>
-      </w:r>
-      <w:proofErr w:type="spellEnd"/>
-      <w:r>
-        <w:rPr>
-          <w:rFonts w:ascii="Calibri" w:eastAsia="Calibri" w:hAnsi="Calibri" w:cs="Calibri"/>
-          <w:b/>
-          <w:sz w:val="28"/>
-          <w:szCs w:val="28"/>
-        </w:rPr>
-        <w:t>}</w:t>
+        <w:t>${gerant}</w:t>
       </w:r>
     </w:p>
     <w:p>
@@ -3473,9 +2784,8 @@
           <w:sz w:val="28"/>
           <w:szCs w:val="28"/>
         </w:rPr>
-        <w:t> : Notification du Marché N° ………………………… :</w:t>
-      </w:r>
-      <w:proofErr w:type="gramStart"/>
+        <w:t> : Notification du Marché N°</w:t>
+      </w:r>
       <w:r>
         <w:rPr>
           <w:rFonts w:ascii="Calibri" w:eastAsia="Calibri" w:hAnsi="Calibri" w:cs="Calibri"/>
@@ -3489,20 +2799,48 @@
         <w:rPr>
           <w:rFonts w:ascii="Calibri" w:eastAsia="Calibri" w:hAnsi="Calibri" w:cs="Calibri"/>
           <w:b/>
-          <w:sz w:val="24"/>
-          <w:szCs w:val="24"/>
-        </w:rPr>
-        <w:t>«-</w:t>
-      </w:r>
-      <w:proofErr w:type="gramEnd"/>
-      <w:r>
-        <w:rPr>
-          <w:rFonts w:ascii="Calibri" w:eastAsia="Calibri" w:hAnsi="Calibri" w:cs="Calibri"/>
-          <w:b/>
-          <w:sz w:val="24"/>
-          <w:szCs w:val="24"/>
+          <w:sz w:val="28"/>
+          <w:szCs w:val="28"/>
         </w:rPr>
         <w:t> </w:t>
+      </w:r>
+      <w:r>
+        <w:rPr>
+          <w:rFonts w:ascii="Calligraphic" w:eastAsia="Calligraphic" w:hAnsi="Calligraphic" w:cs="Calligraphic"/>
+          <w:b/>
+          <w:sz w:val="24"/>
+          <w:szCs w:val="24"/>
+          <w:u w:val="single"/>
+        </w:rPr>
+        <w:t>${num_offre}</w:t>
+      </w:r>
+      <w:r>
+        <w:rPr>
+          <w:rFonts w:ascii="Calligraphic" w:eastAsia="Calligraphic" w:hAnsi="Calligraphic" w:cs="Calligraphic"/>
+          <w:b/>
+          <w:sz w:val="24"/>
+          <w:szCs w:val="24"/>
+          <w:u w:val="single"/>
+        </w:rPr>
+        <w:t xml:space="preserve">  </w:t>
+      </w:r>
+      <w:r>
+        <w:rPr>
+          <w:rFonts w:ascii="Calibri" w:eastAsia="Calibri" w:hAnsi="Calibri" w:cs="Calibri"/>
+          <w:b/>
+          <w:sz w:val="28"/>
+          <w:szCs w:val="28"/>
+        </w:rPr>
+        <w:t xml:space="preserve">: </w:t>
+      </w:r>
+      <w:r>
+        <w:rPr>
+          <w:rFonts w:ascii="Calibri" w:eastAsia="Calibri" w:hAnsi="Calibri" w:cs="Calibri"/>
+          <w:b/>
+          <w:sz w:val="24"/>
+          <w:szCs w:val="24"/>
+        </w:rPr>
+        <w:t>«- </w:t>
       </w:r>
       <w:r>
         <w:rPr>
@@ -3551,7 +2889,26 @@
           <w:sz w:val="22"/>
           <w:szCs w:val="22"/>
         </w:rPr>
-        <w:t xml:space="preserve">J’ai l’honneur de vous informer que le marché n° : </w:t>
+        <w:t>J’ai l’honneur de vous informer que le marché n° :</w:t>
+      </w:r>
+      <w:r>
+        <w:rPr>
+          <w:rFonts w:ascii="Calibri" w:eastAsia="Calibri" w:hAnsi="Calibri" w:cs="Calibri"/>
+          <w:b/>
+          <w:sz w:val="22"/>
+          <w:szCs w:val="22"/>
+        </w:rPr>
+        <w:t xml:space="preserve"> </w:t>
+      </w:r>
+      <w:r>
+        <w:rPr>
+          <w:rFonts w:ascii="Calligraphic" w:eastAsia="Calligraphic" w:hAnsi="Calligraphic" w:cs="Calligraphic"/>
+          <w:b/>
+          <w:sz w:val="24"/>
+          <w:szCs w:val="24"/>
+          <w:u w:val="single"/>
+        </w:rPr>
+        <w:t>${num_offre}</w:t>
       </w:r>
       <w:r>
         <w:rPr>
@@ -3560,7 +2917,7 @@
           <w:sz w:val="28"/>
           <w:szCs w:val="28"/>
         </w:rPr>
-        <w:t>………………………</w:t>
+        <w:t xml:space="preserve"> </w:t>
       </w:r>
       <w:r>
         <w:rPr>
@@ -3578,17 +2935,7 @@
           <w:sz w:val="28"/>
           <w:szCs w:val="28"/>
         </w:rPr>
-        <w:t xml:space="preserve">${montant} DH </w:t>
-      </w:r>
-      <w:proofErr w:type="gramStart"/>
-      <w:r>
-        <w:rPr>
-          <w:rFonts w:ascii="Calibri" w:eastAsia="Calibri" w:hAnsi="Calibri" w:cs="Calibri"/>
-          <w:b/>
-          <w:sz w:val="28"/>
-          <w:szCs w:val="28"/>
-        </w:rPr>
-        <w:t xml:space="preserve">TTC </w:t>
+        <w:t xml:space="preserve">${montant} DH TTC </w:t>
       </w:r>
       <w:r>
         <w:rPr>
@@ -3599,7 +2946,6 @@
         </w:rPr>
         <w:t>.</w:t>
       </w:r>
-      <w:proofErr w:type="gramEnd"/>
     </w:p>
     <w:p>
       <w:pPr>
@@ -3641,23 +2987,13 @@
           <w:szCs w:val="24"/>
         </w:rPr>
       </w:pPr>
-      <w:proofErr w:type="gramStart"/>
-      <w:r>
-        <w:rPr>
-          <w:b/>
-          <w:sz w:val="24"/>
-          <w:szCs w:val="24"/>
-        </w:rPr>
-        <w:t>la</w:t>
-      </w:r>
-      <w:proofErr w:type="gramEnd"/>
-      <w:r>
-        <w:rPr>
-          <w:b/>
-          <w:sz w:val="24"/>
-          <w:szCs w:val="24"/>
-        </w:rPr>
-        <w:t xml:space="preserve"> caution définitive (3% du montant initial du marché)</w:t>
+      <w:r>
+        <w:rPr>
+          <w:b/>
+          <w:sz w:val="24"/>
+          <w:szCs w:val="24"/>
+        </w:rPr>
+        <w:t>la caution définitive (3% du montant initial du marché)</w:t>
       </w:r>
     </w:p>
     <w:p>
@@ -3733,25 +3069,7 @@
           <w:sz w:val="22"/>
           <w:szCs w:val="22"/>
         </w:rPr>
-        <w:t>…</w:t>
-      </w:r>
-      <w:proofErr w:type="gramStart"/>
-      <w:r>
-        <w:rPr>
-          <w:rFonts w:ascii="Calibri" w:eastAsia="Calibri" w:hAnsi="Calibri" w:cs="Calibri"/>
-          <w:sz w:val="22"/>
-          <w:szCs w:val="22"/>
-        </w:rPr>
-        <w:t>…….</w:t>
-      </w:r>
-      <w:proofErr w:type="gramEnd"/>
-      <w:r>
-        <w:rPr>
-          <w:rFonts w:ascii="Calibri" w:eastAsia="Calibri" w:hAnsi="Calibri" w:cs="Calibri"/>
-          <w:sz w:val="22"/>
-          <w:szCs w:val="22"/>
-        </w:rPr>
-        <w:t>………………………….</w:t>
+        <w:t>……….………………………….</w:t>
       </w:r>
     </w:p>
     <w:p>
@@ -3808,16 +3126,7 @@
           <w:sz w:val="22"/>
           <w:szCs w:val="22"/>
         </w:rPr>
-        <w:t xml:space="preserve">Je soussigné :  </w:t>
-      </w:r>
-      <w:proofErr w:type="gramStart"/>
-      <w:r>
-        <w:rPr>
-          <w:rFonts w:ascii="Calibri" w:eastAsia="Calibri" w:hAnsi="Calibri" w:cs="Calibri"/>
-          <w:sz w:val="22"/>
-          <w:szCs w:val="22"/>
-        </w:rPr>
-        <w:t>Mr.</w:t>
+        <w:t>Je soussigné :  Mr.</w:t>
       </w:r>
       <w:r>
         <w:rPr>
@@ -3827,75 +3136,38 @@
         </w:rPr>
         <w:t>:</w:t>
       </w:r>
-      <w:proofErr w:type="gramEnd"/>
       <w:r>
         <w:rPr>
           <w:b/>
           <w:sz w:val="25"/>
           <w:szCs w:val="25"/>
         </w:rPr>
-        <w:t xml:space="preserve"> ${</w:t>
-      </w:r>
-      <w:proofErr w:type="spellStart"/>
+        <w:t xml:space="preserve"> ${gerant}   (qualité de gérant)</w:t>
+      </w:r>
+      <w:r>
+        <w:rPr>
+          <w:rFonts w:ascii="Calibri" w:eastAsia="Calibri" w:hAnsi="Calibri" w:cs="Calibri"/>
+          <w:sz w:val="22"/>
+          <w:szCs w:val="22"/>
+        </w:rPr>
+        <w:t>, agissant au nom et pour le compte de la société:</w:t>
+      </w:r>
+      <w:r>
+        <w:rPr>
+          <w:rFonts w:ascii="Calibri" w:eastAsia="Calibri" w:hAnsi="Calibri" w:cs="Calibri"/>
+          <w:b/>
+          <w:sz w:val="22"/>
+          <w:szCs w:val="22"/>
+        </w:rPr>
+        <w:t xml:space="preserve"> </w:t>
+      </w:r>
       <w:r>
         <w:rPr>
           <w:b/>
           <w:sz w:val="25"/>
           <w:szCs w:val="25"/>
         </w:rPr>
-        <w:t>gerant</w:t>
-      </w:r>
-      <w:proofErr w:type="spellEnd"/>
-      <w:r>
-        <w:rPr>
-          <w:b/>
-          <w:sz w:val="25"/>
-          <w:szCs w:val="25"/>
-        </w:rPr>
-        <w:t>}   (qualité de gérant)</w:t>
-      </w:r>
-      <w:r>
-        <w:rPr>
-          <w:rFonts w:ascii="Calibri" w:eastAsia="Calibri" w:hAnsi="Calibri" w:cs="Calibri"/>
-          <w:sz w:val="22"/>
-          <w:szCs w:val="22"/>
-        </w:rPr>
-        <w:t>, agissant au nom et pour le compte de la société:</w:t>
-      </w:r>
-      <w:r>
-        <w:rPr>
-          <w:rFonts w:ascii="Calibri" w:eastAsia="Calibri" w:hAnsi="Calibri" w:cs="Calibri"/>
-          <w:b/>
-          <w:sz w:val="22"/>
-          <w:szCs w:val="22"/>
-        </w:rPr>
-        <w:t xml:space="preserve"> </w:t>
-      </w:r>
-      <w:r>
-        <w:rPr>
-          <w:b/>
-          <w:sz w:val="25"/>
-          <w:szCs w:val="25"/>
-        </w:rPr>
-        <w:t>${</w:t>
-      </w:r>
-      <w:proofErr w:type="spellStart"/>
-      <w:r>
-        <w:rPr>
-          <w:b/>
-          <w:sz w:val="25"/>
-          <w:szCs w:val="25"/>
-        </w:rPr>
-        <w:t>nom_gagnant</w:t>
-      </w:r>
-      <w:proofErr w:type="spellEnd"/>
-      <w:r>
-        <w:rPr>
-          <w:b/>
-          <w:sz w:val="25"/>
-          <w:szCs w:val="25"/>
-        </w:rPr>
-        <w:t xml:space="preserve">} </w:t>
+        <w:t xml:space="preserve">${nom_gagnant} </w:t>
       </w:r>
       <w:r>
         <w:rPr>
@@ -4149,25 +3421,7 @@
           <w:sz w:val="22"/>
           <w:szCs w:val="22"/>
         </w:rPr>
-        <w:t xml:space="preserve"> A MDIQ, le</w:t>
-      </w:r>
-      <w:proofErr w:type="gramStart"/>
-      <w:r>
-        <w:rPr>
-          <w:rFonts w:ascii="Calibri" w:eastAsia="Calibri" w:hAnsi="Calibri" w:cs="Calibri"/>
-          <w:sz w:val="22"/>
-          <w:szCs w:val="22"/>
-        </w:rPr>
-        <w:t> :…</w:t>
-      </w:r>
-      <w:proofErr w:type="gramEnd"/>
-      <w:r>
-        <w:rPr>
-          <w:rFonts w:ascii="Calibri" w:eastAsia="Calibri" w:hAnsi="Calibri" w:cs="Calibri"/>
-          <w:sz w:val="22"/>
-          <w:szCs w:val="22"/>
-        </w:rPr>
-        <w:t>…………………………..</w:t>
+        <w:t xml:space="preserve"> A MDIQ, le :……………………………..</w:t>
       </w:r>
       <w:r>
         <w:br w:type="page"/>
@@ -4338,18 +3592,8 @@
                                 <w:color w:val="17365D"/>
                                 <w:sz w:val="16"/>
                               </w:rPr>
-                              <w:t>ACADEMIE REGIONALE D’EDUCATION ET DE FORMATION TANGER-TETOUAN-</w:t>
+                              <w:t>ACADEMIE REGIONALE D’EDUCATION ET DE FORMATION TANGER-TETOUAN-alhoceima</w:t>
                             </w:r>
-                            <w:proofErr w:type="spellStart"/>
-                            <w:r>
-                              <w:rPr>
-                                <w:rFonts w:ascii="Algerian" w:eastAsia="Algerian" w:hAnsi="Algerian" w:cs="Algerian"/>
-                                <w:color w:val="17365D"/>
-                                <w:sz w:val="16"/>
-                              </w:rPr>
-                              <w:t>alhoceima</w:t>
-                            </w:r>
-                            <w:proofErr w:type="spellEnd"/>
                           </w:p>
                           <w:p>
                             <w:pPr>
@@ -4362,25 +3606,7 @@
                                 <w:color w:val="17365D"/>
                                 <w:sz w:val="16"/>
                               </w:rPr>
-                              <w:t xml:space="preserve">Direction provinciale </w:t>
-                            </w:r>
-                            <w:proofErr w:type="gramStart"/>
-                            <w:r>
-                              <w:rPr>
-                                <w:rFonts w:ascii="Algerian" w:eastAsia="Algerian" w:hAnsi="Algerian" w:cs="Algerian"/>
-                                <w:color w:val="17365D"/>
-                                <w:sz w:val="16"/>
-                              </w:rPr>
-                              <w:t>de  m’DIQ</w:t>
-                            </w:r>
-                            <w:proofErr w:type="gramEnd"/>
-                            <w:r>
-                              <w:rPr>
-                                <w:rFonts w:ascii="Algerian" w:eastAsia="Algerian" w:hAnsi="Algerian" w:cs="Algerian"/>
-                                <w:color w:val="17365D"/>
-                                <w:sz w:val="16"/>
-                              </w:rPr>
-                              <w:t>-FNIDEQ</w:t>
+                              <w:t>Direction provinciale de  m’DIQ-FNIDEQ</w:t>
                             </w:r>
                           </w:p>
                         </w:txbxContent>
@@ -4517,37 +3743,16 @@
           <w:szCs w:val="22"/>
           <w:u w:val="single"/>
         </w:rPr>
-        <w:t>Marché N</w:t>
-      </w:r>
-      <w:proofErr w:type="gramStart"/>
-      <w:r>
-        <w:rPr>
-          <w:rFonts w:ascii="Calibri" w:eastAsia="Calibri" w:hAnsi="Calibri" w:cs="Calibri"/>
-          <w:b/>
-          <w:sz w:val="22"/>
-          <w:szCs w:val="22"/>
-          <w:u w:val="single"/>
-        </w:rPr>
-        <w:t>°</w:t>
-      </w:r>
-      <w:r>
-        <w:rPr>
-          <w:rFonts w:ascii="Calibri" w:eastAsia="Calibri" w:hAnsi="Calibri" w:cs="Calibri"/>
-          <w:b/>
-          <w:sz w:val="22"/>
-          <w:szCs w:val="22"/>
-        </w:rPr>
-        <w:t>:</w:t>
-      </w:r>
-      <w:proofErr w:type="gramEnd"/>
-      <w:r>
-        <w:rPr>
-          <w:rFonts w:ascii="Calibri" w:eastAsia="Calibri" w:hAnsi="Calibri" w:cs="Calibri"/>
-          <w:b/>
-          <w:sz w:val="22"/>
-          <w:szCs w:val="22"/>
-        </w:rPr>
-        <w:t xml:space="preserve"> </w:t>
+        <w:t>Marché N°</w:t>
+      </w:r>
+      <w:r>
+        <w:rPr>
+          <w:rFonts w:ascii="Calibri" w:eastAsia="Calibri" w:hAnsi="Calibri" w:cs="Calibri"/>
+          <w:b/>
+          <w:sz w:val="22"/>
+          <w:szCs w:val="22"/>
+        </w:rPr>
+        <w:t xml:space="preserve">: </w:t>
       </w:r>
       <w:r>
         <w:rPr>
@@ -4556,7 +3761,17 @@
           <w:sz w:val="28"/>
           <w:szCs w:val="28"/>
         </w:rPr>
-        <w:t>………………………….</w:t>
+        <w:t xml:space="preserve"> </w:t>
+      </w:r>
+      <w:r>
+        <w:rPr>
+          <w:rFonts w:ascii="Calligraphic" w:eastAsia="Calligraphic" w:hAnsi="Calligraphic" w:cs="Calligraphic"/>
+          <w:b/>
+          <w:sz w:val="24"/>
+          <w:szCs w:val="24"/>
+          <w:u w:val="single"/>
+        </w:rPr>
+        <w:t>${num_offre}</w:t>
       </w:r>
     </w:p>
     <w:p>
@@ -4590,7 +3805,6 @@
         </w:rPr>
         <w:t xml:space="preserve"> : </w:t>
       </w:r>
-      <w:proofErr w:type="gramStart"/>
       <w:r>
         <w:rPr>
           <w:b/>
@@ -4613,34 +3827,7 @@
           <w:sz w:val="28"/>
           <w:szCs w:val="28"/>
         </w:rPr>
-        <w:t>$</w:t>
-      </w:r>
-      <w:proofErr w:type="gramEnd"/>
-      <w:r>
-        <w:rPr>
-          <w:b/>
-          <w:sz w:val="28"/>
-          <w:szCs w:val="28"/>
-        </w:rPr>
-        <w:t>{</w:t>
-      </w:r>
-      <w:proofErr w:type="spellStart"/>
-      <w:r>
-        <w:rPr>
-          <w:b/>
-          <w:sz w:val="28"/>
-          <w:szCs w:val="28"/>
-        </w:rPr>
-        <w:t>nom_gagnant</w:t>
-      </w:r>
-      <w:proofErr w:type="spellEnd"/>
-      <w:r>
-        <w:rPr>
-          <w:b/>
-          <w:sz w:val="28"/>
-          <w:szCs w:val="28"/>
-        </w:rPr>
-        <w:t>}</w:t>
+        <w:t>${nom_gagnant}</w:t>
       </w:r>
     </w:p>
     <w:p>
@@ -4727,7 +3914,6 @@
           <w:smallCaps/>
         </w:rPr>
       </w:pPr>
-      <w:proofErr w:type="gramStart"/>
       <w:r>
         <w:rPr>
           <w:b/>
@@ -4743,17 +3929,7 @@
           <w:szCs w:val="24"/>
           <w:u w:val="single"/>
         </w:rPr>
-        <w:t>Mode</w:t>
-      </w:r>
-      <w:proofErr w:type="gramEnd"/>
-      <w:r>
-        <w:rPr>
-          <w:b/>
-          <w:sz w:val="24"/>
-          <w:szCs w:val="24"/>
-          <w:u w:val="single"/>
-        </w:rPr>
-        <w:t xml:space="preserve"> de passation du marché</w:t>
+        <w:t>Mode de passation du marché</w:t>
       </w:r>
       <w:r>
         <w:rPr>
@@ -4872,17 +4048,7 @@
           <w:szCs w:val="24"/>
           <w:u w:val="single"/>
         </w:rPr>
-        <w:t xml:space="preserve">Exposé d’Economie générale du </w:t>
-      </w:r>
-      <w:proofErr w:type="gramStart"/>
-      <w:r>
-        <w:rPr>
-          <w:b/>
-          <w:sz w:val="24"/>
-          <w:szCs w:val="24"/>
-          <w:u w:val="single"/>
-        </w:rPr>
-        <w:t>marché</w:t>
+        <w:t>Exposé d’Economie générale du marché</w:t>
       </w:r>
       <w:r>
         <w:rPr>
@@ -4892,7 +4058,6 @@
         </w:rPr>
         <w:t>:</w:t>
       </w:r>
-      <w:proofErr w:type="gramEnd"/>
     </w:p>
     <w:p>
       <w:pPr>
@@ -4997,9 +4162,8 @@
           <w:sz w:val="28"/>
           <w:szCs w:val="28"/>
         </w:rPr>
-        <w:t>${</w:t>
-      </w:r>
-      <w:proofErr w:type="gramStart"/>
+        <w:t>${estimation}</w:t>
+      </w:r>
       <w:r>
         <w:rPr>
           <w:rFonts w:ascii="Calibri" w:eastAsia="Calibri" w:hAnsi="Calibri" w:cs="Calibri"/>
@@ -5007,7 +4171,7 @@
           <w:sz w:val="28"/>
           <w:szCs w:val="28"/>
         </w:rPr>
-        <w:t>estimation}</w:t>
+        <w:t xml:space="preserve"> </w:t>
       </w:r>
       <w:r>
         <w:rPr>
@@ -5025,28 +4189,7 @@
           <w:sz w:val="28"/>
           <w:szCs w:val="28"/>
         </w:rPr>
-        <w:t xml:space="preserve"> </w:t>
-      </w:r>
-      <w:proofErr w:type="spellStart"/>
-      <w:r>
-        <w:rPr>
-          <w:rFonts w:ascii="Calibri" w:eastAsia="Calibri" w:hAnsi="Calibri" w:cs="Calibri"/>
-          <w:b/>
-          <w:sz w:val="28"/>
-          <w:szCs w:val="28"/>
-        </w:rPr>
-        <w:t>Dh</w:t>
-      </w:r>
-      <w:proofErr w:type="spellEnd"/>
-      <w:proofErr w:type="gramEnd"/>
-      <w:r>
-        <w:rPr>
-          <w:rFonts w:ascii="Calibri" w:eastAsia="Calibri" w:hAnsi="Calibri" w:cs="Calibri"/>
-          <w:b/>
-          <w:sz w:val="28"/>
-          <w:szCs w:val="28"/>
-        </w:rPr>
-        <w:t xml:space="preserve"> TTC</w:t>
+        <w:t>Dh TTC</w:t>
       </w:r>
     </w:p>
     <w:p>
@@ -5117,141 +4260,112 @@
           <w:sz w:val="28"/>
           <w:szCs w:val="28"/>
         </w:rPr>
-        <w:t xml:space="preserve">${montant} Dh </w:t>
-      </w:r>
-      <w:proofErr w:type="gramStart"/>
-      <w:r>
-        <w:rPr>
-          <w:rFonts w:ascii="Calibri" w:eastAsia="Calibri" w:hAnsi="Calibri" w:cs="Calibri"/>
+        <w:t>${montant} Dh TTC .</w:t>
+      </w:r>
+    </w:p>
+    <w:p>
+      <w:pPr>
+        <w:bidi w:val="0"/>
+        <w:spacing w:after="200" w:line="276" w:lineRule="auto"/>
+        <w:rPr>
+          <w:b/>
+          <w:sz w:val="24"/>
+          <w:szCs w:val="24"/>
+        </w:rPr>
+      </w:pPr>
+      <w:r>
+        <w:rPr>
+          <w:rFonts w:ascii="Calibri" w:eastAsia="Calibri" w:hAnsi="Calibri" w:cs="Calibri"/>
+          <w:b/>
+          <w:sz w:val="22"/>
+          <w:szCs w:val="22"/>
+        </w:rPr>
+        <w:t xml:space="preserve">      </w:t>
+      </w:r>
+      <w:r>
+        <w:rPr>
+          <w:rFonts w:ascii="Calibri" w:eastAsia="Calibri" w:hAnsi="Calibri" w:cs="Calibri"/>
+          <w:b/>
+          <w:sz w:val="22"/>
+          <w:szCs w:val="22"/>
+        </w:rPr>
+        <w:t>5-4</w:t>
+      </w:r>
+      <w:r>
+        <w:rPr>
+          <w:b/>
+          <w:sz w:val="24"/>
+          <w:szCs w:val="24"/>
+        </w:rPr>
+        <w:t xml:space="preserve"> — </w:t>
+      </w:r>
+      <w:r>
+        <w:rPr>
+          <w:b/>
+          <w:sz w:val="24"/>
+          <w:szCs w:val="24"/>
+          <w:u w:val="single"/>
+        </w:rPr>
+        <w:t>Caractère des prix</w:t>
+      </w:r>
+      <w:r>
+        <w:rPr>
+          <w:b/>
+          <w:sz w:val="24"/>
+          <w:szCs w:val="24"/>
+        </w:rPr>
+        <w:t> : TTC NON REVISABLE.</w:t>
+      </w:r>
+      <w:r>
+        <w:rPr>
+          <w:b/>
+          <w:sz w:val="24"/>
+          <w:szCs w:val="24"/>
+        </w:rPr>
+        <w:br/>
+        <w:t xml:space="preserve">     </w:t>
+      </w:r>
+      <w:r>
+        <w:rPr>
+          <w:rFonts w:ascii="Calibri" w:eastAsia="Calibri" w:hAnsi="Calibri" w:cs="Calibri"/>
+          <w:b/>
+          <w:sz w:val="22"/>
+          <w:szCs w:val="22"/>
+        </w:rPr>
+        <w:t>5-5</w:t>
+      </w:r>
+      <w:r>
+        <w:rPr>
+          <w:b/>
+          <w:sz w:val="24"/>
+          <w:szCs w:val="24"/>
+        </w:rPr>
+        <w:t xml:space="preserve"> — </w:t>
+      </w:r>
+      <w:r>
+        <w:rPr>
+          <w:b/>
+          <w:sz w:val="24"/>
+          <w:szCs w:val="24"/>
+          <w:u w:val="single"/>
+        </w:rPr>
+        <w:t>Délai d’exécution</w:t>
+      </w:r>
+      <w:r>
+        <w:rPr>
+          <w:b/>
+          <w:sz w:val="24"/>
+          <w:szCs w:val="24"/>
+        </w:rPr>
+        <w:t xml:space="preserve"> : </w:t>
+      </w:r>
+      <w:r>
+        <w:rPr>
           <w:b/>
           <w:sz w:val="28"/>
           <w:szCs w:val="28"/>
         </w:rPr>
-        <w:t>TTC .</w:t>
-      </w:r>
-      <w:proofErr w:type="gramEnd"/>
-    </w:p>
-    <w:p>
-      <w:pPr>
-        <w:bidi w:val="0"/>
-        <w:spacing w:after="200" w:line="276" w:lineRule="auto"/>
-        <w:rPr>
-          <w:b/>
-          <w:sz w:val="24"/>
-          <w:szCs w:val="24"/>
-        </w:rPr>
-      </w:pPr>
-      <w:r>
-        <w:rPr>
-          <w:rFonts w:ascii="Calibri" w:eastAsia="Calibri" w:hAnsi="Calibri" w:cs="Calibri"/>
-          <w:b/>
-          <w:sz w:val="22"/>
-          <w:szCs w:val="22"/>
-        </w:rPr>
-        <w:t xml:space="preserve">      </w:t>
-      </w:r>
-      <w:r>
-        <w:rPr>
-          <w:rFonts w:ascii="Calibri" w:eastAsia="Calibri" w:hAnsi="Calibri" w:cs="Calibri"/>
-          <w:b/>
-          <w:sz w:val="22"/>
-          <w:szCs w:val="22"/>
-        </w:rPr>
-        <w:t>5-4</w:t>
-      </w:r>
-      <w:r>
-        <w:rPr>
-          <w:b/>
-          <w:sz w:val="24"/>
-          <w:szCs w:val="24"/>
-        </w:rPr>
-        <w:t xml:space="preserve"> — </w:t>
-      </w:r>
-      <w:r>
-        <w:rPr>
-          <w:b/>
-          <w:sz w:val="24"/>
-          <w:szCs w:val="24"/>
-          <w:u w:val="single"/>
-        </w:rPr>
-        <w:t>Caractère des prix</w:t>
-      </w:r>
-      <w:r>
-        <w:rPr>
-          <w:b/>
-          <w:sz w:val="24"/>
-          <w:szCs w:val="24"/>
-        </w:rPr>
-        <w:t> : TTC NON REVISABLE.</w:t>
-      </w:r>
-      <w:r>
-        <w:rPr>
-          <w:b/>
-          <w:sz w:val="24"/>
-          <w:szCs w:val="24"/>
-        </w:rPr>
-        <w:br/>
-        <w:t xml:space="preserve">     </w:t>
-      </w:r>
-      <w:r>
-        <w:rPr>
-          <w:rFonts w:ascii="Calibri" w:eastAsia="Calibri" w:hAnsi="Calibri" w:cs="Calibri"/>
-          <w:b/>
-          <w:sz w:val="22"/>
-          <w:szCs w:val="22"/>
-        </w:rPr>
-        <w:t>5-5</w:t>
-      </w:r>
-      <w:r>
-        <w:rPr>
-          <w:b/>
-          <w:sz w:val="24"/>
-          <w:szCs w:val="24"/>
-        </w:rPr>
-        <w:t xml:space="preserve"> — </w:t>
-      </w:r>
-      <w:r>
-        <w:rPr>
-          <w:b/>
-          <w:sz w:val="24"/>
-          <w:szCs w:val="24"/>
-          <w:u w:val="single"/>
-        </w:rPr>
-        <w:t>Délai d’exécution</w:t>
-      </w:r>
-      <w:r>
-        <w:rPr>
-          <w:b/>
-          <w:sz w:val="24"/>
-          <w:szCs w:val="24"/>
-        </w:rPr>
-        <w:t xml:space="preserve"> : </w:t>
-      </w:r>
-      <w:r>
-        <w:rPr>
-          <w:b/>
-          <w:sz w:val="28"/>
-          <w:szCs w:val="28"/>
-        </w:rPr>
-        <w:t>…………………………………………………</w:t>
-      </w:r>
-      <w:proofErr w:type="gramStart"/>
-      <w:r>
-        <w:rPr>
-          <w:b/>
-          <w:sz w:val="28"/>
-          <w:szCs w:val="28"/>
-        </w:rPr>
-        <w:t>…….</w:t>
-      </w:r>
-      <w:proofErr w:type="gramEnd"/>
-      <w:r>
-        <w:rPr>
-          <w:b/>
-          <w:sz w:val="28"/>
-          <w:szCs w:val="28"/>
-        </w:rPr>
-        <w:t>.</w:t>
+        <w:t>………………………………………………………..</w:t>
       </w:r>
       <w:r>
         <w:rPr>
@@ -5850,18 +4964,8 @@
                                 <w:color w:val="17365D"/>
                                 <w:sz w:val="16"/>
                               </w:rPr>
-                              <w:t>ACADEMIE REGIONALE D’EDUCATION ET DE FORMATION TANGER-TETOUAN-</w:t>
+                              <w:t>ACADEMIE REGIONALE D’EDUCATION ET DE FORMATION TANGER-TETOUAN-alhoceima</w:t>
                             </w:r>
-                            <w:proofErr w:type="spellStart"/>
-                            <w:r>
-                              <w:rPr>
-                                <w:rFonts w:ascii="Algerian" w:eastAsia="Algerian" w:hAnsi="Algerian" w:cs="Algerian"/>
-                                <w:color w:val="17365D"/>
-                                <w:sz w:val="16"/>
-                              </w:rPr>
-                              <w:t>alhoceima</w:t>
-                            </w:r>
-                            <w:proofErr w:type="spellEnd"/>
                           </w:p>
                           <w:p>
                             <w:pPr>
@@ -5874,25 +4978,7 @@
                                 <w:color w:val="17365D"/>
                                 <w:sz w:val="16"/>
                               </w:rPr>
-                              <w:t xml:space="preserve">Direction provinciale </w:t>
-                            </w:r>
-                            <w:proofErr w:type="gramStart"/>
-                            <w:r>
-                              <w:rPr>
-                                <w:rFonts w:ascii="Algerian" w:eastAsia="Algerian" w:hAnsi="Algerian" w:cs="Algerian"/>
-                                <w:color w:val="17365D"/>
-                                <w:sz w:val="16"/>
-                              </w:rPr>
-                              <w:t>de  m’DIQ</w:t>
-                            </w:r>
-                            <w:proofErr w:type="gramEnd"/>
-                            <w:r>
-                              <w:rPr>
-                                <w:rFonts w:ascii="Algerian" w:eastAsia="Algerian" w:hAnsi="Algerian" w:cs="Algerian"/>
-                                <w:color w:val="17365D"/>
-                                <w:sz w:val="16"/>
-                              </w:rPr>
-                              <w:t>-FNIDEQ</w:t>
+                              <w:t>Direction provinciale de  m’DIQ-FNIDEQ</w:t>
                             </w:r>
                           </w:p>
                         </w:txbxContent>
@@ -6036,21 +5122,12 @@
           <w:szCs w:val="22"/>
         </w:rPr>
       </w:pPr>
-      <w:proofErr w:type="gramStart"/>
-      <w:r>
-        <w:rPr>
-          <w:sz w:val="22"/>
-          <w:szCs w:val="22"/>
-        </w:rPr>
-        <w:t>En  application</w:t>
-      </w:r>
-      <w:proofErr w:type="gramEnd"/>
-      <w:r>
-        <w:rPr>
-          <w:sz w:val="22"/>
-          <w:szCs w:val="22"/>
-        </w:rPr>
-        <w:t xml:space="preserve">  de l’alinéa 2 paragraphe  1 de l’article  16  , et l’alinéa 3 paragraphe 3 de l’article 13  du  décret   N° 2 /12/349 du  8 Joumada I 1434 (20/03/2013)  fixant   les  conditions  et   les  formes de passation  des  marchés  de     l’Etat  ainsi  que  certaines  dispositions  relatives   à  leur  contrôle  et   à  leur  gestion.</w:t>
+      <w:r>
+        <w:rPr>
+          <w:sz w:val="22"/>
+          <w:szCs w:val="22"/>
+        </w:rPr>
+        <w:t>En  application  de l’alinéa 2 paragraphe  1 de l’article  16  , et l’alinéa 3 paragraphe 3 de l’article 13  du  décret   N° 2 /12/349 du  8 Joumada I 1434 (20/03/2013)  fixant   les  conditions  et   les  formes de passation  des  marchés  de     l’Etat  ainsi  que  certaines  dispositions  relatives   à  leur  contrôle  et   à  leur  gestion.</w:t>
       </w:r>
     </w:p>
     <w:p>
@@ -6396,25 +5473,7 @@
           <w:szCs w:val="22"/>
           <w:highlight w:val="lightGray"/>
         </w:rPr>
-        <w:t>${</w:t>
-      </w:r>
-      <w:proofErr w:type="spellStart"/>
-      <w:r>
-        <w:rPr>
-          <w:sz w:val="22"/>
-          <w:szCs w:val="22"/>
-          <w:highlight w:val="lightGray"/>
-        </w:rPr>
-        <w:t>gerant</w:t>
-      </w:r>
-      <w:proofErr w:type="spellEnd"/>
-      <w:r>
-        <w:rPr>
-          <w:sz w:val="22"/>
-          <w:szCs w:val="22"/>
-          <w:highlight w:val="lightGray"/>
-        </w:rPr>
-        <w:t>}</w:t>
+        <w:t>${gerant}</w:t>
       </w:r>
     </w:p>
     <w:p>
@@ -6463,25 +5522,7 @@
           <w:szCs w:val="22"/>
           <w:highlight w:val="lightGray"/>
         </w:rPr>
-        <w:t>${</w:t>
-      </w:r>
-      <w:proofErr w:type="spellStart"/>
-      <w:r>
-        <w:rPr>
-          <w:sz w:val="22"/>
-          <w:szCs w:val="22"/>
-          <w:highlight w:val="lightGray"/>
-        </w:rPr>
-        <w:t>nom_gagnant</w:t>
-      </w:r>
-      <w:proofErr w:type="spellEnd"/>
-      <w:r>
-        <w:rPr>
-          <w:sz w:val="22"/>
-          <w:szCs w:val="22"/>
-          <w:highlight w:val="lightGray"/>
-        </w:rPr>
-        <w:t>}</w:t>
+        <w:t>${nom_gagnant}</w:t>
       </w:r>
     </w:p>
     <w:p>
@@ -6650,25 +5691,7 @@
           <w:szCs w:val="22"/>
           <w:highlight w:val="lightGray"/>
         </w:rPr>
-        <w:t>${</w:t>
-      </w:r>
-      <w:proofErr w:type="spellStart"/>
-      <w:r>
-        <w:rPr>
-          <w:sz w:val="22"/>
-          <w:szCs w:val="22"/>
-          <w:highlight w:val="lightGray"/>
-        </w:rPr>
-        <w:t>cnss</w:t>
-      </w:r>
-      <w:proofErr w:type="spellEnd"/>
-      <w:r>
-        <w:rPr>
-          <w:sz w:val="22"/>
-          <w:szCs w:val="22"/>
-          <w:highlight w:val="lightGray"/>
-        </w:rPr>
-        <w:t>}.</w:t>
+        <w:t>${cnss}.</w:t>
       </w:r>
       <w:r>
         <w:rPr>
@@ -6732,64 +5755,36 @@
           <w:szCs w:val="22"/>
           <w:highlight w:val="lightGray"/>
         </w:rPr>
-        <w:t>${</w:t>
-      </w:r>
-      <w:proofErr w:type="spellStart"/>
+        <w:t>${rib}</w:t>
+      </w:r>
+      <w:r>
+        <w:rPr>
+          <w:sz w:val="22"/>
+          <w:szCs w:val="22"/>
+        </w:rPr>
+        <w:t xml:space="preserve"> </w:t>
+      </w:r>
+      <w:r>
+        <w:rPr>
+          <w:sz w:val="22"/>
+          <w:szCs w:val="22"/>
+        </w:rPr>
+        <w:t xml:space="preserve">à la banque ou </w:t>
+      </w:r>
+      <w:r>
+        <w:rPr>
+          <w:sz w:val="22"/>
+          <w:szCs w:val="22"/>
+        </w:rPr>
+        <w:t xml:space="preserve">Ccp </w:t>
+      </w:r>
       <w:r>
         <w:rPr>
           <w:sz w:val="22"/>
           <w:szCs w:val="22"/>
           <w:highlight w:val="lightGray"/>
         </w:rPr>
-        <w:t>rib</w:t>
-      </w:r>
-      <w:proofErr w:type="spellEnd"/>
-      <w:r>
-        <w:rPr>
-          <w:sz w:val="22"/>
-          <w:szCs w:val="22"/>
-          <w:highlight w:val="lightGray"/>
-        </w:rPr>
-        <w:t>}</w:t>
-      </w:r>
-      <w:r>
-        <w:rPr>
-          <w:sz w:val="22"/>
-          <w:szCs w:val="22"/>
-        </w:rPr>
-        <w:t xml:space="preserve"> </w:t>
-      </w:r>
-      <w:r>
-        <w:rPr>
-          <w:sz w:val="22"/>
-          <w:szCs w:val="22"/>
-        </w:rPr>
-        <w:t xml:space="preserve">à la banque ou </w:t>
-      </w:r>
-      <w:proofErr w:type="gramStart"/>
-      <w:r>
-        <w:rPr>
-          <w:sz w:val="22"/>
-          <w:szCs w:val="22"/>
-        </w:rPr>
-        <w:t xml:space="preserve">Ccp </w:t>
-      </w:r>
-      <w:r>
-        <w:rPr>
-          <w:sz w:val="22"/>
-          <w:szCs w:val="22"/>
-          <w:highlight w:val="lightGray"/>
-        </w:rPr>
-        <w:t xml:space="preserve"> $</w:t>
-      </w:r>
-      <w:proofErr w:type="gramEnd"/>
-      <w:r>
-        <w:rPr>
-          <w:sz w:val="22"/>
-          <w:szCs w:val="22"/>
-          <w:highlight w:val="lightGray"/>
-        </w:rPr>
-        <w:t>{banque}</w:t>
+        <w:t xml:space="preserve"> ${banque}</w:t>
       </w:r>
     </w:p>
     <w:p>
@@ -7713,18 +6708,8 @@
                               <w:color w:val="17365D"/>
                               <w:sz w:val="16"/>
                             </w:rPr>
-                            <w:t>ACADEMIE REGIONALE D’EDUCATION ET DE FORMATION TANGER-TETOUAN-</w:t>
+                            <w:t>ACADEMIE REGIONALE D’EDUCATION ET DE FORMATION TANGER-TETOUAN-alhoceima</w:t>
                           </w:r>
-                          <w:proofErr w:type="spellStart"/>
-                          <w:r>
-                            <w:rPr>
-                              <w:rFonts w:ascii="Algerian" w:eastAsia="Algerian" w:hAnsi="Algerian" w:cs="Algerian"/>
-                              <w:color w:val="17365D"/>
-                              <w:sz w:val="16"/>
-                            </w:rPr>
-                            <w:t>alhoceima</w:t>
-                          </w:r>
-                          <w:proofErr w:type="spellEnd"/>
                         </w:p>
                         <w:p>
                           <w:pPr>
@@ -7737,25 +6722,7 @@
                               <w:color w:val="17365D"/>
                               <w:sz w:val="16"/>
                             </w:rPr>
-                            <w:t xml:space="preserve">Direction provinciale </w:t>
-                          </w:r>
-                          <w:proofErr w:type="gramStart"/>
-                          <w:r>
-                            <w:rPr>
-                              <w:rFonts w:ascii="Algerian" w:eastAsia="Algerian" w:hAnsi="Algerian" w:cs="Algerian"/>
-                              <w:color w:val="17365D"/>
-                              <w:sz w:val="16"/>
-                            </w:rPr>
-                            <w:t>de  m’DIQ</w:t>
-                          </w:r>
-                          <w:proofErr w:type="gramEnd"/>
-                          <w:r>
-                            <w:rPr>
-                              <w:rFonts w:ascii="Algerian" w:eastAsia="Algerian" w:hAnsi="Algerian" w:cs="Algerian"/>
-                              <w:color w:val="17365D"/>
-                              <w:sz w:val="16"/>
-                            </w:rPr>
-                            <w:t>-FNIDEQ</w:t>
+                            <w:t>Direction provinciale de  m’DIQ-FNIDEQ</w:t>
                           </w:r>
                         </w:p>
                       </w:txbxContent>
